--- a/One Page Proposal.docx
+++ b/One Page Proposal.docx
@@ -211,16 +211,7 @@
         <w:spacing w:line="480" w:lineRule="auto"/>
       </w:pPr>
       <w:r>
-        <w:t>No. of sites added/del</w:t>
-      </w:r>
-      <w:r>
-        <w:t>eted on a yearly basis state-wis</w:t>
-      </w:r>
-      <w:r>
-        <w:t>e</w:t>
-      </w:r>
-      <w:r>
-        <w:t>.</w:t>
+        <w:t>No. of sites added/deleted on a yearly basis state-wise.</w:t>
       </w:r>
     </w:p>
     <w:p>
@@ -235,9 +226,82 @@
       <w:r>
         <w:t>We will be comparing average values of certain parameters from census data for National Average against the averages of areas around superfund sites.</w:t>
       </w:r>
-      <w:bookmarkStart w:id="0" w:name="_GoBack"/>
-      <w:bookmarkEnd w:id="0"/>
-    </w:p>
+    </w:p>
+    <w:p>
+      <w:pPr>
+        <w:spacing w:line="480" w:lineRule="auto"/>
+      </w:pPr>
+      <w:r>
+        <w:t>Simple T test –population of zip codes of Superfund sites versus mean population all zip codes</w:t>
+      </w:r>
+    </w:p>
+    <w:p>
+      <w:pPr>
+        <w:spacing w:line="480" w:lineRule="auto"/>
+      </w:pPr>
+      <w:r>
+        <w:t xml:space="preserve">Use </w:t>
+      </w:r>
+      <w:proofErr w:type="spellStart"/>
+      <w:r>
+        <w:t>ttest</w:t>
+      </w:r>
+      <w:proofErr w:type="spellEnd"/>
+      <w:r>
+        <w:t xml:space="preserve"> equal to compare </w:t>
+      </w:r>
+      <w:r>
+        <w:t>superfund sites versus deleted superfund sites</w:t>
+      </w:r>
+    </w:p>
+    <w:p>
+      <w:pPr>
+        <w:spacing w:line="480" w:lineRule="auto"/>
+      </w:pPr>
+      <w:r>
+        <w:t>Use chi test to compare population stats of nation vs superfund</w:t>
+      </w:r>
+    </w:p>
+    <w:p>
+      <w:pPr>
+        <w:spacing w:line="480" w:lineRule="auto"/>
+      </w:pPr>
+      <w:bookmarkStart w:id="0" w:name="_Hlk493929208"/>
+      <w:proofErr w:type="spellStart"/>
+      <w:r>
+        <w:t>Chisquare</w:t>
+      </w:r>
+      <w:proofErr w:type="spellEnd"/>
+      <w:r>
+        <w:t xml:space="preserve"> test – is there a causal relationship? Race to socio-economic status</w:t>
+      </w:r>
+      <w:r>
+        <w:t xml:space="preserve"> – won’t tell you what the significance is, only if there is a significance</w:t>
+      </w:r>
+    </w:p>
+    <w:p>
+      <w:pPr>
+        <w:spacing w:line="480" w:lineRule="auto"/>
+      </w:pPr>
+      <w:r>
+        <w:t xml:space="preserve">ANOVA </w:t>
+      </w:r>
+      <w:r>
+        <w:t>–</w:t>
+      </w:r>
+      <w:r>
+        <w:t xml:space="preserve"> </w:t>
+      </w:r>
+      <w:r>
+        <w:t>superfund/total w  Median househol</w:t>
+      </w:r>
+      <w:bookmarkStart w:id="1" w:name="_GoBack"/>
+      <w:bookmarkEnd w:id="1"/>
+      <w:r>
+        <w:t>d income, population, home value</w:t>
+      </w:r>
+    </w:p>
+    <w:bookmarkEnd w:id="0"/>
     <w:p>
       <w:pPr>
         <w:spacing w:after="0" w:line="480" w:lineRule="auto"/>
